--- a/wip_dokumentaatio/Vaatimusmäärittely.docx
+++ b/wip_dokumentaatio/Vaatimusmäärittely.docx
@@ -82,6 +82,13 @@
         </w:rPr>
         <w:t>Toiminnalliset / ei-toiminnalliset vaatimukset jaoteltu</w:t>
       </w:r>
+      <w:r>
+        <w:rPr>
+          <w:sz w:val="28"/>
+          <w:szCs w:val="28"/>
+        </w:rPr>
+        <w:t>na</w:t>
+      </w:r>
     </w:p>
     <w:p>
       <w:pPr>
@@ -196,23 +203,7 @@
           <w:sz w:val="28"/>
           <w:szCs w:val="28"/>
         </w:rPr>
-        <w:t xml:space="preserve">User </w:t>
-      </w:r>
-      <w:proofErr w:type="spellStart"/>
-      <w:r>
-        <w:rPr>
-          <w:sz w:val="28"/>
-          <w:szCs w:val="28"/>
-        </w:rPr>
-        <w:t>story</w:t>
-      </w:r>
-      <w:proofErr w:type="spellEnd"/>
-      <w:r>
-        <w:rPr>
-          <w:sz w:val="28"/>
-          <w:szCs w:val="28"/>
-        </w:rPr>
-        <w:t xml:space="preserve"> -esimerkit</w:t>
+        <w:t>User story -esimerkit</w:t>
       </w:r>
     </w:p>
     <w:p>
@@ -233,39 +224,7 @@
           <w:sz w:val="28"/>
           <w:szCs w:val="28"/>
         </w:rPr>
-        <w:t xml:space="preserve">Yksi osa User </w:t>
-      </w:r>
-      <w:proofErr w:type="spellStart"/>
-      <w:r>
-        <w:rPr>
-          <w:sz w:val="28"/>
-          <w:szCs w:val="28"/>
-        </w:rPr>
-        <w:t>story</w:t>
-      </w:r>
-      <w:proofErr w:type="spellEnd"/>
-      <w:r>
-        <w:rPr>
-          <w:sz w:val="28"/>
-          <w:szCs w:val="28"/>
-        </w:rPr>
-        <w:t xml:space="preserve"> -esimerkkien keräämisessä on tekemämme </w:t>
-      </w:r>
-      <w:proofErr w:type="spellStart"/>
-      <w:r>
-        <w:rPr>
-          <w:sz w:val="28"/>
-          <w:szCs w:val="28"/>
-        </w:rPr>
-        <w:t>Webropol</w:t>
-      </w:r>
-      <w:proofErr w:type="spellEnd"/>
-      <w:r>
-        <w:rPr>
-          <w:sz w:val="28"/>
-          <w:szCs w:val="28"/>
-        </w:rPr>
-        <w:t xml:space="preserve">-kysely </w:t>
+        <w:t xml:space="preserve">Yksi osa User story -esimerkkien keräämisessä on tekemämme Webropol-kysely </w:t>
       </w:r>
       <w:r>
         <w:rPr>
@@ -273,6 +232,1275 @@
           <w:szCs w:val="28"/>
         </w:rPr>
         <w:t>ohjelmiston kohderyhmän käyttäjille.</w:t>
+      </w:r>
+    </w:p>
+    <w:p>
+      <w:pPr>
+        <w:pStyle w:val="Luettelokappale"/>
+        <w:spacing w:line="240" w:lineRule="auto"/>
+        <w:ind w:left="1080"/>
+        <w:rPr>
+          <w:sz w:val="28"/>
+          <w:szCs w:val="28"/>
+        </w:rPr>
+      </w:pPr>
+    </w:p>
+    <w:p>
+      <w:pPr>
+        <w:pStyle w:val="Luettelokappale"/>
+        <w:numPr>
+          <w:ilvl w:val="0"/>
+          <w:numId w:val="1"/>
+        </w:numPr>
+        <w:spacing w:line="240" w:lineRule="auto"/>
+        <w:rPr>
+          <w:sz w:val="28"/>
+          <w:szCs w:val="28"/>
+        </w:rPr>
+      </w:pPr>
+      <w:r>
+        <w:rPr>
+          <w:sz w:val="28"/>
+          <w:szCs w:val="28"/>
+        </w:rPr>
+        <w:t>Webropol-kysely</w:t>
+      </w:r>
+    </w:p>
+    <w:p>
+      <w:pPr>
+        <w:pStyle w:val="Luettelokappale"/>
+        <w:spacing w:line="240" w:lineRule="auto"/>
+        <w:rPr>
+          <w:sz w:val="28"/>
+          <w:szCs w:val="28"/>
+        </w:rPr>
+      </w:pPr>
+      <w:r>
+        <w:rPr>
+          <w:sz w:val="28"/>
+          <w:szCs w:val="28"/>
+        </w:rPr>
+        <w:t>Vaatimusmäärittelyä varten teimme alan harrastajille suunnatun ytimekkään kyselyn, jossa kartoitimme tärkeimpiä ominaisuuksia</w:t>
+      </w:r>
+      <w:r>
+        <w:rPr>
+          <w:sz w:val="28"/>
+          <w:szCs w:val="28"/>
+        </w:rPr>
+        <w:t>,</w:t>
+      </w:r>
+      <w:r>
+        <w:rPr>
+          <w:sz w:val="28"/>
+          <w:szCs w:val="28"/>
+        </w:rPr>
+        <w:t xml:space="preserve"> joita ohjelmiston tulisi sisältää.</w:t>
+      </w:r>
+      <w:r>
+        <w:rPr>
+          <w:sz w:val="28"/>
+          <w:szCs w:val="28"/>
+        </w:rPr>
+        <w:t xml:space="preserve"> </w:t>
+      </w:r>
+      <w:r>
+        <w:rPr>
+          <w:sz w:val="28"/>
+          <w:szCs w:val="28"/>
+        </w:rPr>
+        <w:t>Kirjoitushetkellä kysely on ollut auki n. 4 päivää. Vastauksia tähän mennessä on tullut 16.</w:t>
+      </w:r>
+      <w:r>
+        <w:rPr>
+          <w:sz w:val="28"/>
+          <w:szCs w:val="28"/>
+        </w:rPr>
+        <w:t xml:space="preserve"> (Koko kyselyn Webropol-raportti löytyy projektisuunnitelman Git</w:t>
+      </w:r>
+      <w:r>
+        <w:rPr>
+          <w:sz w:val="28"/>
+          <w:szCs w:val="28"/>
+        </w:rPr>
+        <w:t>istä.</w:t>
+      </w:r>
+      <w:r>
+        <w:rPr>
+          <w:sz w:val="28"/>
+          <w:szCs w:val="28"/>
+        </w:rPr>
+        <w:t>)</w:t>
+      </w:r>
+    </w:p>
+    <w:p>
+      <w:pPr>
+        <w:pStyle w:val="Luettelokappale"/>
+        <w:spacing w:line="240" w:lineRule="auto"/>
+        <w:rPr>
+          <w:sz w:val="28"/>
+          <w:szCs w:val="28"/>
+        </w:rPr>
+      </w:pPr>
+    </w:p>
+    <w:p>
+      <w:pPr>
+        <w:pStyle w:val="Luettelokappale"/>
+        <w:spacing w:line="240" w:lineRule="auto"/>
+        <w:rPr>
+          <w:sz w:val="28"/>
+          <w:szCs w:val="28"/>
+        </w:rPr>
+      </w:pPr>
+      <w:r>
+        <w:rPr>
+          <w:sz w:val="28"/>
+          <w:szCs w:val="28"/>
+        </w:rPr>
+        <w:t xml:space="preserve">Kyselyssä </w:t>
+      </w:r>
+      <w:r>
+        <w:rPr>
+          <w:sz w:val="28"/>
+          <w:szCs w:val="28"/>
+        </w:rPr>
+        <w:t>kartoitettiin</w:t>
+      </w:r>
+      <w:r>
+        <w:rPr>
+          <w:sz w:val="28"/>
+          <w:szCs w:val="28"/>
+        </w:rPr>
+        <w:t xml:space="preserve"> seuraavia asioita:</w:t>
+      </w:r>
+    </w:p>
+    <w:p>
+      <w:pPr>
+        <w:pStyle w:val="Luettelokappale"/>
+        <w:numPr>
+          <w:ilvl w:val="0"/>
+          <w:numId w:val="2"/>
+        </w:numPr>
+        <w:spacing w:line="240" w:lineRule="auto"/>
+        <w:rPr>
+          <w:sz w:val="28"/>
+          <w:szCs w:val="28"/>
+        </w:rPr>
+      </w:pPr>
+      <w:r>
+        <w:rPr>
+          <w:sz w:val="28"/>
+          <w:szCs w:val="28"/>
+        </w:rPr>
+        <w:t xml:space="preserve">Mitä </w:t>
+      </w:r>
+      <w:r>
+        <w:rPr>
+          <w:sz w:val="28"/>
+          <w:szCs w:val="28"/>
+        </w:rPr>
+        <w:t>frisbeegolfiin liittyviä palveluja olet käyttänyt?</w:t>
+      </w:r>
+    </w:p>
+    <w:p>
+      <w:pPr>
+        <w:pStyle w:val="Luettelokappale"/>
+        <w:spacing w:line="240" w:lineRule="auto"/>
+        <w:ind w:left="1440"/>
+        <w:rPr>
+          <w:sz w:val="28"/>
+          <w:szCs w:val="28"/>
+        </w:rPr>
+      </w:pPr>
+      <w:r>
+        <w:rPr>
+          <w:sz w:val="28"/>
+          <w:szCs w:val="28"/>
+        </w:rPr>
+        <w:t>100% vastaajista on käyttänyt</w:t>
+      </w:r>
+      <w:r>
+        <w:rPr>
+          <w:sz w:val="28"/>
+          <w:szCs w:val="28"/>
+        </w:rPr>
+        <w:t xml:space="preserve"> </w:t>
+      </w:r>
+      <w:r>
+        <w:rPr>
+          <w:i/>
+          <w:iCs/>
+          <w:sz w:val="28"/>
+          <w:szCs w:val="28"/>
+        </w:rPr>
+        <w:t>Disc Golf Metrix</w:t>
+      </w:r>
+      <w:r>
+        <w:rPr>
+          <w:sz w:val="28"/>
+          <w:szCs w:val="28"/>
+        </w:rPr>
+        <w:t xml:space="preserve"> -palvelua. Lisäksi </w:t>
+      </w:r>
+      <w:r>
+        <w:rPr>
+          <w:i/>
+          <w:iCs/>
+          <w:sz w:val="28"/>
+          <w:szCs w:val="28"/>
+        </w:rPr>
+        <w:t>PDGA Live</w:t>
+      </w:r>
+      <w:r>
+        <w:rPr>
+          <w:sz w:val="28"/>
+          <w:szCs w:val="28"/>
+        </w:rPr>
+        <w:t xml:space="preserve"> sekä </w:t>
+      </w:r>
+      <w:r>
+        <w:rPr>
+          <w:i/>
+          <w:iCs/>
+          <w:sz w:val="28"/>
+          <w:szCs w:val="28"/>
+        </w:rPr>
+        <w:t>UDisc</w:t>
+      </w:r>
+      <w:r>
+        <w:rPr>
+          <w:sz w:val="28"/>
+          <w:szCs w:val="28"/>
+        </w:rPr>
+        <w:t xml:space="preserve"> ovat olleet suosittuja alan harrastajien keskuudessa. </w:t>
+      </w:r>
+      <w:r>
+        <w:rPr>
+          <w:sz w:val="28"/>
+          <w:szCs w:val="28"/>
+        </w:rPr>
+        <w:t xml:space="preserve">Näihin </w:t>
+      </w:r>
+      <w:r>
+        <w:rPr>
+          <w:sz w:val="28"/>
+          <w:szCs w:val="28"/>
+        </w:rPr>
+        <w:t xml:space="preserve">ohjelmistoihin </w:t>
+      </w:r>
+      <w:r>
+        <w:rPr>
+          <w:sz w:val="28"/>
+          <w:szCs w:val="28"/>
+        </w:rPr>
+        <w:t>kannattaa siis kiinnittää erityisesti huomiota</w:t>
+      </w:r>
+      <w:r>
+        <w:rPr>
+          <w:sz w:val="28"/>
+          <w:szCs w:val="28"/>
+        </w:rPr>
+        <w:t xml:space="preserve"> uutta suunnitellessa. </w:t>
+      </w:r>
+    </w:p>
+    <w:p>
+      <w:pPr>
+        <w:pStyle w:val="Luettelokappale"/>
+        <w:spacing w:line="240" w:lineRule="auto"/>
+        <w:ind w:left="1440"/>
+        <w:rPr>
+          <w:sz w:val="28"/>
+          <w:szCs w:val="28"/>
+        </w:rPr>
+      </w:pPr>
+    </w:p>
+    <w:p>
+      <w:pPr>
+        <w:pStyle w:val="Luettelokappale"/>
+        <w:numPr>
+          <w:ilvl w:val="0"/>
+          <w:numId w:val="2"/>
+        </w:numPr>
+        <w:spacing w:line="240" w:lineRule="auto"/>
+        <w:rPr>
+          <w:sz w:val="28"/>
+          <w:szCs w:val="28"/>
+        </w:rPr>
+      </w:pPr>
+      <w:r>
+        <w:rPr>
+          <w:sz w:val="28"/>
+          <w:szCs w:val="28"/>
+        </w:rPr>
+        <w:t>Mi</w:t>
+      </w:r>
+      <w:r>
+        <w:rPr>
+          <w:sz w:val="28"/>
+          <w:szCs w:val="28"/>
+        </w:rPr>
+        <w:t>st</w:t>
+      </w:r>
+      <w:r>
+        <w:rPr>
+          <w:sz w:val="28"/>
+          <w:szCs w:val="28"/>
+        </w:rPr>
+        <w:t>ä</w:t>
+      </w:r>
+      <w:r>
+        <w:rPr>
+          <w:sz w:val="28"/>
+          <w:szCs w:val="28"/>
+        </w:rPr>
+        <w:t xml:space="preserve"> seuraavista ominaisuuksista olet eniten kiinnostunut frisbeegolf-tulosalustoissa?</w:t>
+      </w:r>
+    </w:p>
+    <w:p>
+      <w:pPr>
+        <w:pStyle w:val="Luettelokappale"/>
+        <w:spacing w:line="240" w:lineRule="auto"/>
+        <w:ind w:left="1440"/>
+        <w:rPr>
+          <w:sz w:val="28"/>
+          <w:szCs w:val="28"/>
+        </w:rPr>
+      </w:pPr>
+      <w:r>
+        <w:rPr>
+          <w:sz w:val="28"/>
+          <w:szCs w:val="28"/>
+        </w:rPr>
+        <w:t xml:space="preserve">Tässä kysymyksessä pyydettiin valitsemaan 1-4 </w:t>
+      </w:r>
+      <w:r>
+        <w:rPr>
+          <w:sz w:val="28"/>
+          <w:szCs w:val="28"/>
+        </w:rPr>
+        <w:t xml:space="preserve">ominaisuutta, jotka ovat tärkeimmät alustalle. Yli 50% </w:t>
+      </w:r>
+      <w:r>
+        <w:rPr>
+          <w:sz w:val="28"/>
+          <w:szCs w:val="28"/>
+        </w:rPr>
+        <w:t>kannatukselle ylsi 3 vaihtoehtoa:</w:t>
+      </w:r>
+    </w:p>
+    <w:p>
+      <w:pPr>
+        <w:pStyle w:val="Luettelokappale"/>
+        <w:numPr>
+          <w:ilvl w:val="0"/>
+          <w:numId w:val="3"/>
+        </w:numPr>
+        <w:spacing w:line="240" w:lineRule="auto"/>
+        <w:rPr>
+          <w:i/>
+          <w:iCs/>
+          <w:sz w:val="28"/>
+          <w:szCs w:val="28"/>
+        </w:rPr>
+      </w:pPr>
+      <w:r>
+        <w:rPr>
+          <w:i/>
+          <w:iCs/>
+          <w:sz w:val="28"/>
+          <w:szCs w:val="28"/>
+        </w:rPr>
+        <w:t>Mahdollisuus selata omaa peli- ja turnaushistoriaa</w:t>
+      </w:r>
+    </w:p>
+    <w:p>
+      <w:pPr>
+        <w:pStyle w:val="Luettelokappale"/>
+        <w:numPr>
+          <w:ilvl w:val="0"/>
+          <w:numId w:val="3"/>
+        </w:numPr>
+        <w:spacing w:line="240" w:lineRule="auto"/>
+        <w:rPr>
+          <w:i/>
+          <w:iCs/>
+          <w:sz w:val="28"/>
+          <w:szCs w:val="28"/>
+        </w:rPr>
+      </w:pPr>
+      <w:r>
+        <w:rPr>
+          <w:i/>
+          <w:iCs/>
+          <w:sz w:val="28"/>
+          <w:szCs w:val="28"/>
+        </w:rPr>
+        <w:t>Mahdollisuus luoda omia kilpailuja, esimerkiksi muutaman hengen kaveriporukalle</w:t>
+      </w:r>
+    </w:p>
+    <w:p>
+      <w:pPr>
+        <w:pStyle w:val="Luettelokappale"/>
+        <w:numPr>
+          <w:ilvl w:val="0"/>
+          <w:numId w:val="3"/>
+        </w:numPr>
+        <w:spacing w:line="240" w:lineRule="auto"/>
+        <w:rPr>
+          <w:sz w:val="28"/>
+          <w:szCs w:val="28"/>
+        </w:rPr>
+      </w:pPr>
+      <w:r>
+        <w:rPr>
+          <w:i/>
+          <w:iCs/>
+          <w:sz w:val="28"/>
+          <w:szCs w:val="28"/>
+        </w:rPr>
+        <w:t>Kilpailun tulosten reaaliaikainen seuranta</w:t>
+      </w:r>
+      <w:r>
+        <w:rPr>
+          <w:sz w:val="28"/>
+          <w:szCs w:val="28"/>
+        </w:rPr>
+        <w:t xml:space="preserve"> </w:t>
+      </w:r>
+    </w:p>
+    <w:p>
+      <w:pPr>
+        <w:spacing w:line="240" w:lineRule="auto"/>
+        <w:ind w:left="1440"/>
+        <w:rPr>
+          <w:sz w:val="28"/>
+          <w:szCs w:val="28"/>
+        </w:rPr>
+      </w:pPr>
+      <w:r>
+        <w:rPr>
+          <w:sz w:val="28"/>
+          <w:szCs w:val="28"/>
+        </w:rPr>
+        <w:t xml:space="preserve">Lisäksi </w:t>
+      </w:r>
+      <w:r>
+        <w:rPr>
+          <w:sz w:val="28"/>
+          <w:szCs w:val="28"/>
+        </w:rPr>
+        <w:t>n. 40% kannatuksesta oli seuraaville ominaisuuksille:</w:t>
+      </w:r>
+    </w:p>
+    <w:p>
+      <w:pPr>
+        <w:pStyle w:val="Luettelokappale"/>
+        <w:numPr>
+          <w:ilvl w:val="0"/>
+          <w:numId w:val="3"/>
+        </w:numPr>
+        <w:spacing w:line="240" w:lineRule="auto"/>
+        <w:rPr>
+          <w:i/>
+          <w:iCs/>
+          <w:sz w:val="28"/>
+          <w:szCs w:val="28"/>
+        </w:rPr>
+      </w:pPr>
+      <w:r>
+        <w:rPr>
+          <w:i/>
+          <w:iCs/>
+          <w:sz w:val="28"/>
+          <w:szCs w:val="28"/>
+        </w:rPr>
+        <w:t>Karttanäkymä lähialueen radoista</w:t>
+      </w:r>
+    </w:p>
+    <w:p>
+      <w:pPr>
+        <w:pStyle w:val="Luettelokappale"/>
+        <w:numPr>
+          <w:ilvl w:val="0"/>
+          <w:numId w:val="3"/>
+        </w:numPr>
+        <w:spacing w:line="240" w:lineRule="auto"/>
+        <w:rPr>
+          <w:i/>
+          <w:iCs/>
+          <w:sz w:val="28"/>
+          <w:szCs w:val="28"/>
+        </w:rPr>
+      </w:pPr>
+      <w:r>
+        <w:rPr>
+          <w:i/>
+          <w:iCs/>
+          <w:sz w:val="28"/>
+          <w:szCs w:val="28"/>
+        </w:rPr>
+        <w:lastRenderedPageBreak/>
+        <w:t>Erilaisia valmiita pelimuotoja (kuten paripeli ja skins</w:t>
+      </w:r>
+      <w:r>
+        <w:rPr>
+          <w:i/>
+          <w:iCs/>
+          <w:sz w:val="28"/>
+          <w:szCs w:val="28"/>
+        </w:rPr>
+        <w:t>)</w:t>
+      </w:r>
+    </w:p>
+    <w:p>
+      <w:pPr>
+        <w:spacing w:line="240" w:lineRule="auto"/>
+        <w:ind w:left="1440"/>
+        <w:rPr>
+          <w:sz w:val="28"/>
+          <w:szCs w:val="28"/>
+        </w:rPr>
+      </w:pPr>
+      <w:r>
+        <w:rPr>
+          <w:sz w:val="28"/>
+          <w:szCs w:val="28"/>
+        </w:rPr>
+        <w:t xml:space="preserve">Yllättäen, </w:t>
+      </w:r>
+      <w:r>
+        <w:rPr>
+          <w:i/>
+          <w:iCs/>
+          <w:sz w:val="28"/>
+          <w:szCs w:val="28"/>
+        </w:rPr>
+        <w:t>karttaominaisuus, jossa voi seurata kilpailun etenemistä</w:t>
+      </w:r>
+      <w:r>
+        <w:rPr>
+          <w:sz w:val="28"/>
+          <w:szCs w:val="28"/>
+        </w:rPr>
+        <w:t>, ei tässä osassa kyselyä saavuttanut suurta suosiota.</w:t>
+      </w:r>
+      <w:r>
+        <w:rPr>
+          <w:sz w:val="28"/>
+          <w:szCs w:val="28"/>
+        </w:rPr>
+        <w:t xml:space="preserve"> Kyse on kuitenkin yhdestä ydinominaisuudesta, jota alustalle on suunniteltu, joten sille saattaa olla kannattavaa antaa joka tapauksessa suurempi prioriteetti.</w:t>
+      </w:r>
+    </w:p>
+    <w:p>
+      <w:pPr>
+        <w:pStyle w:val="Luettelokappale"/>
+        <w:numPr>
+          <w:ilvl w:val="0"/>
+          <w:numId w:val="2"/>
+        </w:numPr>
+        <w:spacing w:line="240" w:lineRule="auto"/>
+        <w:rPr>
+          <w:sz w:val="28"/>
+          <w:szCs w:val="28"/>
+        </w:rPr>
+      </w:pPr>
+      <w:r>
+        <w:rPr>
+          <w:sz w:val="28"/>
+          <w:szCs w:val="28"/>
+        </w:rPr>
+        <w:t>Millaisista</w:t>
+      </w:r>
+      <w:r>
+        <w:rPr>
+          <w:sz w:val="28"/>
+          <w:szCs w:val="28"/>
+        </w:rPr>
+        <w:t xml:space="preserve"> </w:t>
+      </w:r>
+      <w:r>
+        <w:rPr>
+          <w:sz w:val="28"/>
+          <w:szCs w:val="28"/>
+        </w:rPr>
+        <w:t>lisäominaisuuksista olet kiinnostunut?</w:t>
+      </w:r>
+    </w:p>
+    <w:p>
+      <w:pPr>
+        <w:pStyle w:val="Luettelokappale"/>
+        <w:spacing w:line="240" w:lineRule="auto"/>
+        <w:ind w:left="1440"/>
+        <w:rPr>
+          <w:sz w:val="28"/>
+          <w:szCs w:val="28"/>
+        </w:rPr>
+      </w:pPr>
+      <w:r>
+        <w:rPr>
+          <w:sz w:val="28"/>
+          <w:szCs w:val="28"/>
+        </w:rPr>
+        <w:t xml:space="preserve">Lisäominaisuuksista kyseltäessä annettiin vastaajien valita vapaasti niin monta vaihtoehtoa kuin he halusivat. </w:t>
+      </w:r>
+      <w:r>
+        <w:rPr>
+          <w:sz w:val="28"/>
+          <w:szCs w:val="28"/>
+        </w:rPr>
+        <w:t>3 vastausta ylsi 50% kannatusrajaan:</w:t>
+      </w:r>
+    </w:p>
+    <w:p>
+      <w:pPr>
+        <w:pStyle w:val="Luettelokappale"/>
+        <w:numPr>
+          <w:ilvl w:val="0"/>
+          <w:numId w:val="4"/>
+        </w:numPr>
+        <w:spacing w:line="240" w:lineRule="auto"/>
+        <w:rPr>
+          <w:i/>
+          <w:iCs/>
+          <w:sz w:val="28"/>
+          <w:szCs w:val="28"/>
+        </w:rPr>
+      </w:pPr>
+      <w:r>
+        <w:rPr>
+          <w:i/>
+          <w:iCs/>
+          <w:sz w:val="28"/>
+          <w:szCs w:val="28"/>
+        </w:rPr>
+        <w:t>Heittopituuden mittaaminen</w:t>
+      </w:r>
+    </w:p>
+    <w:p>
+      <w:pPr>
+        <w:pStyle w:val="Luettelokappale"/>
+        <w:numPr>
+          <w:ilvl w:val="0"/>
+          <w:numId w:val="4"/>
+        </w:numPr>
+        <w:spacing w:line="240" w:lineRule="auto"/>
+        <w:rPr>
+          <w:i/>
+          <w:iCs/>
+          <w:sz w:val="28"/>
+          <w:szCs w:val="28"/>
+        </w:rPr>
+      </w:pPr>
+      <w:r>
+        <w:rPr>
+          <w:i/>
+          <w:iCs/>
+          <w:sz w:val="28"/>
+          <w:szCs w:val="28"/>
+        </w:rPr>
+        <w:t>Ratakohtainen Highscore-taulukko</w:t>
+      </w:r>
+    </w:p>
+    <w:p>
+      <w:pPr>
+        <w:pStyle w:val="Luettelokappale"/>
+        <w:numPr>
+          <w:ilvl w:val="0"/>
+          <w:numId w:val="4"/>
+        </w:numPr>
+        <w:spacing w:line="240" w:lineRule="auto"/>
+        <w:rPr>
+          <w:i/>
+          <w:iCs/>
+          <w:sz w:val="28"/>
+          <w:szCs w:val="28"/>
+        </w:rPr>
+      </w:pPr>
+      <w:r>
+        <w:rPr>
+          <w:i/>
+          <w:iCs/>
+          <w:sz w:val="28"/>
+          <w:szCs w:val="28"/>
+        </w:rPr>
+        <w:t>Tuloskortin jakaminen esim. sosiaalisessa mediassa</w:t>
+      </w:r>
+    </w:p>
+    <w:p>
+      <w:pPr>
+        <w:spacing w:line="240" w:lineRule="auto"/>
+        <w:ind w:left="1440"/>
+        <w:rPr>
+          <w:sz w:val="28"/>
+          <w:szCs w:val="28"/>
+        </w:rPr>
+      </w:pPr>
+      <w:r>
+        <w:rPr>
+          <w:sz w:val="28"/>
+          <w:szCs w:val="28"/>
+        </w:rPr>
+        <w:t>Nämä ovat ominaisuuksia, jotka kannattaa todennäköisesti nostaa ohjelmiston kokonaisuus huomioon ottaen melko korkealle prioriteeteissa.</w:t>
+      </w:r>
+    </w:p>
+    <w:p>
+      <w:pPr>
+        <w:spacing w:line="240" w:lineRule="auto"/>
+        <w:ind w:left="1440"/>
+        <w:rPr>
+          <w:sz w:val="28"/>
+          <w:szCs w:val="28"/>
+        </w:rPr>
+      </w:pPr>
+      <w:r>
+        <w:rPr>
+          <w:sz w:val="28"/>
+          <w:szCs w:val="28"/>
+        </w:rPr>
+        <w:t>N. 40% kannatuksen keräsivät myös 2 lisäominaisuutta:</w:t>
+      </w:r>
+    </w:p>
+    <w:p>
+      <w:pPr>
+        <w:pStyle w:val="Luettelokappale"/>
+        <w:numPr>
+          <w:ilvl w:val="0"/>
+          <w:numId w:val="4"/>
+        </w:numPr>
+        <w:spacing w:line="240" w:lineRule="auto"/>
+        <w:rPr>
+          <w:i/>
+          <w:iCs/>
+          <w:sz w:val="28"/>
+          <w:szCs w:val="28"/>
+        </w:rPr>
+      </w:pPr>
+      <w:r>
+        <w:rPr>
+          <w:i/>
+          <w:iCs/>
+          <w:sz w:val="28"/>
+          <w:szCs w:val="28"/>
+        </w:rPr>
+        <w:t>Puttiharjoitus</w:t>
+      </w:r>
+    </w:p>
+    <w:p>
+      <w:pPr>
+        <w:pStyle w:val="Luettelokappale"/>
+        <w:numPr>
+          <w:ilvl w:val="0"/>
+          <w:numId w:val="4"/>
+        </w:numPr>
+        <w:spacing w:line="240" w:lineRule="auto"/>
+        <w:rPr>
+          <w:i/>
+          <w:iCs/>
+          <w:sz w:val="28"/>
+          <w:szCs w:val="28"/>
+        </w:rPr>
+      </w:pPr>
+      <w:r>
+        <w:rPr>
+          <w:i/>
+          <w:iCs/>
+          <w:sz w:val="28"/>
+          <w:szCs w:val="28"/>
+        </w:rPr>
+        <w:t>Radalla käytetyn reitin tallentaminen karttapalveluun</w:t>
+      </w:r>
+    </w:p>
+    <w:p>
+      <w:pPr>
+        <w:spacing w:line="240" w:lineRule="auto"/>
+        <w:ind w:left="1440"/>
+        <w:rPr>
+          <w:sz w:val="28"/>
+          <w:szCs w:val="28"/>
+        </w:rPr>
+      </w:pPr>
+      <w:r>
+        <w:rPr>
+          <w:sz w:val="28"/>
+          <w:szCs w:val="28"/>
+        </w:rPr>
+        <w:t>Nämä ominaisuudet yhdistettynä alustaan suunniteltuun karttapalveluun</w:t>
+      </w:r>
+      <w:r>
+        <w:rPr>
+          <w:sz w:val="28"/>
+          <w:szCs w:val="28"/>
+        </w:rPr>
+        <w:t xml:space="preserve"> toimivat todennäköisesti melko hyvin yhteen. Tämän takia nämä kannattaa myös huomioida ohjelmiston kokonaisuutta toteutettaessa, vaikkakaan niiden prioriteettia ei tarvitse alkuun pitää kovin korkealla.</w:t>
+      </w:r>
+    </w:p>
+    <w:p>
+      <w:pPr>
+        <w:pStyle w:val="Luettelokappale"/>
+        <w:numPr>
+          <w:ilvl w:val="0"/>
+          <w:numId w:val="2"/>
+        </w:numPr>
+        <w:spacing w:line="240" w:lineRule="auto"/>
+        <w:rPr>
+          <w:sz w:val="28"/>
+          <w:szCs w:val="28"/>
+        </w:rPr>
+      </w:pPr>
+      <w:r>
+        <w:rPr>
+          <w:sz w:val="28"/>
+          <w:szCs w:val="28"/>
+        </w:rPr>
+        <w:t xml:space="preserve">Millä </w:t>
+      </w:r>
+      <w:r>
+        <w:rPr>
+          <w:sz w:val="28"/>
+          <w:szCs w:val="28"/>
+        </w:rPr>
+        <w:t>seuraavista alustoista olisit kiinnostunut käyttämään sovellusta?</w:t>
+      </w:r>
+    </w:p>
+    <w:p>
+      <w:pPr>
+        <w:pStyle w:val="Luettelokappale"/>
+        <w:spacing w:line="240" w:lineRule="auto"/>
+        <w:ind w:left="1440"/>
+        <w:rPr>
+          <w:sz w:val="28"/>
+          <w:szCs w:val="28"/>
+        </w:rPr>
+      </w:pPr>
+      <w:r>
+        <w:rPr>
+          <w:sz w:val="28"/>
+          <w:szCs w:val="28"/>
+        </w:rPr>
+        <w:t xml:space="preserve">100% vastaajista </w:t>
+      </w:r>
+      <w:r>
+        <w:rPr>
+          <w:sz w:val="28"/>
+          <w:szCs w:val="28"/>
+        </w:rPr>
+        <w:t xml:space="preserve">on halukkaita käyttämään palvelua mobiililaitteella, kuten älypuhelimella. Lisäksi 38% kertoi olevansa kiinnostuneita käyttämään palvelua tietokoneella. Tämä viestii siitä, että alustan mobiiliversion kehittäminen kannattaa nostaa prioriteettijärjestyksessä </w:t>
+      </w:r>
+      <w:r>
+        <w:rPr>
+          <w:sz w:val="28"/>
+          <w:szCs w:val="28"/>
+        </w:rPr>
+        <w:t>mahdollisimman korkealle.</w:t>
+      </w:r>
+    </w:p>
+    <w:p>
+      <w:pPr>
+        <w:pStyle w:val="Luettelokappale"/>
+        <w:spacing w:line="240" w:lineRule="auto"/>
+        <w:ind w:left="1440"/>
+        <w:rPr>
+          <w:sz w:val="28"/>
+          <w:szCs w:val="28"/>
+        </w:rPr>
+      </w:pPr>
+    </w:p>
+    <w:p>
+      <w:pPr>
+        <w:pStyle w:val="Luettelokappale"/>
+        <w:numPr>
+          <w:ilvl w:val="0"/>
+          <w:numId w:val="2"/>
+        </w:numPr>
+        <w:spacing w:line="240" w:lineRule="auto"/>
+        <w:rPr>
+          <w:sz w:val="28"/>
+          <w:szCs w:val="28"/>
+        </w:rPr>
+      </w:pPr>
+      <w:r>
+        <w:rPr>
+          <w:sz w:val="28"/>
+          <w:szCs w:val="28"/>
+        </w:rPr>
+        <w:t>Mitä</w:t>
+      </w:r>
+      <w:r>
+        <w:rPr>
+          <w:sz w:val="28"/>
+          <w:szCs w:val="28"/>
+        </w:rPr>
+        <w:t xml:space="preserve"> </w:t>
+      </w:r>
+      <w:r>
+        <w:rPr>
+          <w:sz w:val="28"/>
+          <w:szCs w:val="28"/>
+        </w:rPr>
+        <w:t>ominaisuuksia olet jäänyt kaipaamaan olemassa olevissa palveluissa?</w:t>
+      </w:r>
+    </w:p>
+    <w:p>
+      <w:pPr>
+        <w:pStyle w:val="Luettelokappale"/>
+        <w:spacing w:line="240" w:lineRule="auto"/>
+        <w:ind w:left="1440"/>
+        <w:rPr>
+          <w:sz w:val="28"/>
+          <w:szCs w:val="28"/>
+        </w:rPr>
+      </w:pPr>
+      <w:r>
+        <w:rPr>
+          <w:sz w:val="28"/>
+          <w:szCs w:val="28"/>
+        </w:rPr>
+        <w:t xml:space="preserve">Tähän kysymykseen </w:t>
+      </w:r>
+      <w:r>
+        <w:rPr>
+          <w:sz w:val="28"/>
+          <w:szCs w:val="28"/>
+        </w:rPr>
+        <w:t>saimme</w:t>
+      </w:r>
+      <w:r>
+        <w:rPr>
+          <w:sz w:val="28"/>
+          <w:szCs w:val="28"/>
+        </w:rPr>
+        <w:t xml:space="preserve"> seuraavat vastaukset:</w:t>
+      </w:r>
+    </w:p>
+    <w:p>
+      <w:pPr>
+        <w:pStyle w:val="Luettelokappale"/>
+        <w:numPr>
+          <w:ilvl w:val="0"/>
+          <w:numId w:val="6"/>
+        </w:numPr>
+        <w:spacing w:line="240" w:lineRule="auto"/>
+        <w:rPr>
+          <w:i/>
+          <w:iCs/>
+          <w:sz w:val="28"/>
+          <w:szCs w:val="28"/>
+        </w:rPr>
+      </w:pPr>
+      <w:r>
+        <w:rPr>
+          <w:i/>
+          <w:iCs/>
+          <w:sz w:val="28"/>
+          <w:szCs w:val="28"/>
+        </w:rPr>
+        <w:lastRenderedPageBreak/>
+        <w:t>”</w:t>
+      </w:r>
+      <w:r>
+        <w:t xml:space="preserve"> </w:t>
+      </w:r>
+      <w:r>
+        <w:rPr>
+          <w:i/>
+          <w:iCs/>
+          <w:sz w:val="28"/>
+          <w:szCs w:val="28"/>
+        </w:rPr>
+        <w:t>Esim metrixissä voisi olla tulostenkirjausnäkymässä sijoitusseuranta, esim. niin, että näkyy omaa sijaa 4 lähintä pelaajaa ja heidän kokonaistulos.</w:t>
+      </w:r>
+      <w:r>
+        <w:rPr>
+          <w:i/>
+          <w:iCs/>
+          <w:sz w:val="28"/>
+          <w:szCs w:val="28"/>
+        </w:rPr>
+        <w:t>”</w:t>
+      </w:r>
+    </w:p>
+    <w:p>
+      <w:pPr>
+        <w:pStyle w:val="Luettelokappale"/>
+        <w:numPr>
+          <w:ilvl w:val="0"/>
+          <w:numId w:val="6"/>
+        </w:numPr>
+        <w:spacing w:line="240" w:lineRule="auto"/>
+        <w:rPr>
+          <w:i/>
+          <w:iCs/>
+          <w:sz w:val="28"/>
+          <w:szCs w:val="28"/>
+        </w:rPr>
+      </w:pPr>
+      <w:r>
+        <w:rPr>
+          <w:i/>
+          <w:iCs/>
+          <w:sz w:val="28"/>
+          <w:szCs w:val="28"/>
+        </w:rPr>
+        <w:t>”</w:t>
+      </w:r>
+      <w:r>
+        <w:t xml:space="preserve"> </w:t>
+      </w:r>
+      <w:r>
+        <w:rPr>
+          <w:i/>
+          <w:iCs/>
+          <w:sz w:val="28"/>
+          <w:szCs w:val="28"/>
+        </w:rPr>
+        <w:t>Selkeä ja yksinkertaistettu kisaluettelo jotka saa järjestettyä aika järjestykseen milloin ilmoittautuminen aukeaa. Tai karttapalvelu jossa näät kisat jotka on avoinna</w:t>
+      </w:r>
+    </w:p>
+    <w:p>
+      <w:pPr>
+        <w:pStyle w:val="Luettelokappale"/>
+        <w:spacing w:line="240" w:lineRule="auto"/>
+        <w:ind w:left="1800"/>
+        <w:rPr>
+          <w:i/>
+          <w:iCs/>
+          <w:sz w:val="28"/>
+          <w:szCs w:val="28"/>
+        </w:rPr>
+      </w:pPr>
+      <w:r>
+        <w:rPr>
+          <w:i/>
+          <w:iCs/>
+          <w:sz w:val="28"/>
+          <w:szCs w:val="28"/>
+        </w:rPr>
+        <w:t>ilmottautumiselle.</w:t>
+      </w:r>
+      <w:r>
+        <w:rPr>
+          <w:i/>
+          <w:iCs/>
+          <w:sz w:val="28"/>
+          <w:szCs w:val="28"/>
+        </w:rPr>
+        <w:t>”</w:t>
+      </w:r>
+    </w:p>
+    <w:p>
+      <w:pPr>
+        <w:pStyle w:val="Luettelokappale"/>
+        <w:numPr>
+          <w:ilvl w:val="0"/>
+          <w:numId w:val="6"/>
+        </w:numPr>
+        <w:spacing w:line="240" w:lineRule="auto"/>
+        <w:rPr>
+          <w:i/>
+          <w:iCs/>
+          <w:sz w:val="28"/>
+          <w:szCs w:val="28"/>
+        </w:rPr>
+      </w:pPr>
+      <w:r>
+        <w:rPr>
+          <w:i/>
+          <w:iCs/>
+          <w:sz w:val="28"/>
+          <w:szCs w:val="28"/>
+        </w:rPr>
+        <w:t>”</w:t>
+      </w:r>
+      <w:r>
+        <w:t xml:space="preserve"> </w:t>
+      </w:r>
+      <w:r>
+        <w:rPr>
+          <w:i/>
+          <w:iCs/>
+          <w:sz w:val="28"/>
+          <w:szCs w:val="28"/>
+        </w:rPr>
+        <w:t>Karttoja</w:t>
+      </w:r>
+      <w:r>
+        <w:rPr>
+          <w:i/>
+          <w:iCs/>
+          <w:sz w:val="28"/>
+          <w:szCs w:val="28"/>
+        </w:rPr>
+        <w:t>”</w:t>
+      </w:r>
+    </w:p>
+    <w:p>
+      <w:pPr>
+        <w:spacing w:line="240" w:lineRule="auto"/>
+        <w:ind w:left="1440"/>
+        <w:rPr>
+          <w:sz w:val="28"/>
+          <w:szCs w:val="28"/>
+        </w:rPr>
+      </w:pPr>
+      <w:r>
+        <w:rPr>
+          <w:sz w:val="28"/>
+          <w:szCs w:val="28"/>
+        </w:rPr>
+        <w:t>Alustavasti suunniteltu karttapalvelu vaikuttaa siis olevan ominaisuus, jolle olisi kysyntää</w:t>
+      </w:r>
+      <w:r>
+        <w:rPr>
+          <w:sz w:val="28"/>
+          <w:szCs w:val="28"/>
+        </w:rPr>
+        <w:t>, muodossa tai toisessa</w:t>
+      </w:r>
+      <w:r>
+        <w:rPr>
+          <w:sz w:val="28"/>
+          <w:szCs w:val="28"/>
+        </w:rPr>
+        <w:t>.</w:t>
+      </w:r>
+    </w:p>
+    <w:p>
+      <w:pPr>
+        <w:pStyle w:val="Luettelokappale"/>
+        <w:numPr>
+          <w:ilvl w:val="0"/>
+          <w:numId w:val="2"/>
+        </w:numPr>
+        <w:spacing w:line="240" w:lineRule="auto"/>
+        <w:rPr>
+          <w:sz w:val="28"/>
+          <w:szCs w:val="28"/>
+        </w:rPr>
+      </w:pPr>
+      <w:r>
+        <w:rPr>
+          <w:sz w:val="28"/>
+          <w:szCs w:val="28"/>
+        </w:rPr>
+        <w:t>Vapaa</w:t>
+      </w:r>
+      <w:r>
+        <w:rPr>
+          <w:sz w:val="28"/>
+          <w:szCs w:val="28"/>
+        </w:rPr>
+        <w:t xml:space="preserve"> ideoiden antaminen.</w:t>
+      </w:r>
+    </w:p>
+    <w:p>
+      <w:pPr>
+        <w:pStyle w:val="Luettelokappale"/>
+        <w:spacing w:line="240" w:lineRule="auto"/>
+        <w:ind w:left="1080" w:firstLine="360"/>
+        <w:rPr>
+          <w:sz w:val="28"/>
+          <w:szCs w:val="28"/>
+        </w:rPr>
+      </w:pPr>
+      <w:r>
+        <w:rPr>
+          <w:sz w:val="28"/>
+          <w:szCs w:val="28"/>
+        </w:rPr>
+        <w:t>Tähän kysymykseen saimme seuraavat vastaukset:</w:t>
+      </w:r>
+    </w:p>
+    <w:p>
+      <w:pPr>
+        <w:pStyle w:val="Luettelokappale"/>
+        <w:numPr>
+          <w:ilvl w:val="0"/>
+          <w:numId w:val="7"/>
+        </w:numPr>
+        <w:spacing w:line="240" w:lineRule="auto"/>
+        <w:rPr>
+          <w:i/>
+          <w:iCs/>
+          <w:sz w:val="28"/>
+          <w:szCs w:val="28"/>
+        </w:rPr>
+      </w:pPr>
+      <w:r>
+        <w:rPr>
+          <w:i/>
+          <w:iCs/>
+          <w:sz w:val="28"/>
+          <w:szCs w:val="28"/>
+        </w:rPr>
+        <w:t>”</w:t>
+      </w:r>
+      <w:r>
+        <w:t xml:space="preserve"> </w:t>
+      </w:r>
+      <w:r>
+        <w:rPr>
+          <w:i/>
+          <w:iCs/>
+          <w:sz w:val="28"/>
+          <w:szCs w:val="28"/>
+        </w:rPr>
+        <w:t>Selkeä ja yksinkertaistettu kisaluettelo jotka saa järjestettyä aika järjestykseen milloin ilmoittautuminen aukeaa. Tai karttapalvelu jossa näät kisat jotka on avoinna</w:t>
+      </w:r>
+    </w:p>
+    <w:p>
+      <w:pPr>
+        <w:pStyle w:val="Luettelokappale"/>
+        <w:spacing w:line="240" w:lineRule="auto"/>
+        <w:ind w:left="1800"/>
+        <w:rPr>
+          <w:i/>
+          <w:iCs/>
+          <w:sz w:val="28"/>
+          <w:szCs w:val="28"/>
+        </w:rPr>
+      </w:pPr>
+      <w:r>
+        <w:rPr>
+          <w:i/>
+          <w:iCs/>
+          <w:sz w:val="28"/>
+          <w:szCs w:val="28"/>
+        </w:rPr>
+        <w:t>ilmottautumiselle</w:t>
+      </w:r>
+      <w:r>
+        <w:rPr>
+          <w:i/>
+          <w:iCs/>
+          <w:sz w:val="28"/>
+          <w:szCs w:val="28"/>
+        </w:rPr>
+        <w:t>”</w:t>
+      </w:r>
+    </w:p>
+    <w:p>
+      <w:pPr>
+        <w:pStyle w:val="Luettelokappale"/>
+        <w:numPr>
+          <w:ilvl w:val="0"/>
+          <w:numId w:val="7"/>
+        </w:numPr>
+        <w:spacing w:line="240" w:lineRule="auto"/>
+        <w:rPr>
+          <w:i/>
+          <w:iCs/>
+          <w:sz w:val="28"/>
+          <w:szCs w:val="28"/>
+        </w:rPr>
+      </w:pPr>
+      <w:r>
+        <w:rPr>
+          <w:i/>
+          <w:iCs/>
+          <w:sz w:val="28"/>
+          <w:szCs w:val="28"/>
+        </w:rPr>
+        <w:t>”Tarkempaa dataa radoista.”</w:t>
       </w:r>
     </w:p>
     <w:sectPr>
@@ -489,11 +1717,471 @@
       </w:pPr>
     </w:lvl>
   </w:abstractNum>
+  <w:abstractNum w:abstractNumId="2" w15:restartNumberingAfterBreak="0">
+    <w:nsid w:val="36010B43"/>
+    <w:multiLevelType w:val="hybridMultilevel"/>
+    <w:tmpl w:val="8F8EA82C"/>
+    <w:lvl w:ilvl="0" w:tplc="60F400C0">
+      <w:start w:val="1"/>
+      <w:numFmt w:val="decimal"/>
+      <w:lvlText w:val="%1."/>
+      <w:lvlJc w:val="left"/>
+      <w:pPr>
+        <w:ind w:left="3240" w:hanging="360"/>
+      </w:pPr>
+      <w:rPr>
+        <w:rFonts w:hint="default"/>
+      </w:rPr>
+    </w:lvl>
+    <w:lvl w:ilvl="1" w:tplc="040B0019" w:tentative="1">
+      <w:start w:val="1"/>
+      <w:numFmt w:val="lowerLetter"/>
+      <w:lvlText w:val="%2."/>
+      <w:lvlJc w:val="left"/>
+      <w:pPr>
+        <w:ind w:left="2880" w:hanging="360"/>
+      </w:pPr>
+    </w:lvl>
+    <w:lvl w:ilvl="2" w:tplc="040B001B" w:tentative="1">
+      <w:start w:val="1"/>
+      <w:numFmt w:val="lowerRoman"/>
+      <w:lvlText w:val="%3."/>
+      <w:lvlJc w:val="right"/>
+      <w:pPr>
+        <w:ind w:left="3600" w:hanging="180"/>
+      </w:pPr>
+    </w:lvl>
+    <w:lvl w:ilvl="3" w:tplc="040B000F" w:tentative="1">
+      <w:start w:val="1"/>
+      <w:numFmt w:val="decimal"/>
+      <w:lvlText w:val="%4."/>
+      <w:lvlJc w:val="left"/>
+      <w:pPr>
+        <w:ind w:left="4320" w:hanging="360"/>
+      </w:pPr>
+    </w:lvl>
+    <w:lvl w:ilvl="4" w:tplc="040B0019" w:tentative="1">
+      <w:start w:val="1"/>
+      <w:numFmt w:val="lowerLetter"/>
+      <w:lvlText w:val="%5."/>
+      <w:lvlJc w:val="left"/>
+      <w:pPr>
+        <w:ind w:left="5040" w:hanging="360"/>
+      </w:pPr>
+    </w:lvl>
+    <w:lvl w:ilvl="5" w:tplc="040B001B" w:tentative="1">
+      <w:start w:val="1"/>
+      <w:numFmt w:val="lowerRoman"/>
+      <w:lvlText w:val="%6."/>
+      <w:lvlJc w:val="right"/>
+      <w:pPr>
+        <w:ind w:left="5760" w:hanging="180"/>
+      </w:pPr>
+    </w:lvl>
+    <w:lvl w:ilvl="6" w:tplc="040B000F" w:tentative="1">
+      <w:start w:val="1"/>
+      <w:numFmt w:val="decimal"/>
+      <w:lvlText w:val="%7."/>
+      <w:lvlJc w:val="left"/>
+      <w:pPr>
+        <w:ind w:left="6480" w:hanging="360"/>
+      </w:pPr>
+    </w:lvl>
+    <w:lvl w:ilvl="7" w:tplc="040B0019" w:tentative="1">
+      <w:start w:val="1"/>
+      <w:numFmt w:val="lowerLetter"/>
+      <w:lvlText w:val="%8."/>
+      <w:lvlJc w:val="left"/>
+      <w:pPr>
+        <w:ind w:left="7200" w:hanging="360"/>
+      </w:pPr>
+    </w:lvl>
+    <w:lvl w:ilvl="8" w:tplc="040B001B" w:tentative="1">
+      <w:start w:val="1"/>
+      <w:numFmt w:val="lowerRoman"/>
+      <w:lvlText w:val="%9."/>
+      <w:lvlJc w:val="right"/>
+      <w:pPr>
+        <w:ind w:left="7920" w:hanging="180"/>
+      </w:pPr>
+    </w:lvl>
+  </w:abstractNum>
+  <w:abstractNum w:abstractNumId="3" w15:restartNumberingAfterBreak="0">
+    <w:nsid w:val="3B3C28D7"/>
+    <w:multiLevelType w:val="hybridMultilevel"/>
+    <w:tmpl w:val="DAFA2444"/>
+    <w:lvl w:ilvl="0" w:tplc="60F400C0">
+      <w:start w:val="1"/>
+      <w:numFmt w:val="decimal"/>
+      <w:lvlText w:val="%1."/>
+      <w:lvlJc w:val="left"/>
+      <w:pPr>
+        <w:ind w:left="1800" w:hanging="360"/>
+      </w:pPr>
+      <w:rPr>
+        <w:rFonts w:hint="default"/>
+      </w:rPr>
+    </w:lvl>
+    <w:lvl w:ilvl="1" w:tplc="040B0019" w:tentative="1">
+      <w:start w:val="1"/>
+      <w:numFmt w:val="lowerLetter"/>
+      <w:lvlText w:val="%2."/>
+      <w:lvlJc w:val="left"/>
+      <w:pPr>
+        <w:ind w:left="2520" w:hanging="360"/>
+      </w:pPr>
+    </w:lvl>
+    <w:lvl w:ilvl="2" w:tplc="040B001B" w:tentative="1">
+      <w:start w:val="1"/>
+      <w:numFmt w:val="lowerRoman"/>
+      <w:lvlText w:val="%3."/>
+      <w:lvlJc w:val="right"/>
+      <w:pPr>
+        <w:ind w:left="3240" w:hanging="180"/>
+      </w:pPr>
+    </w:lvl>
+    <w:lvl w:ilvl="3" w:tplc="040B000F" w:tentative="1">
+      <w:start w:val="1"/>
+      <w:numFmt w:val="decimal"/>
+      <w:lvlText w:val="%4."/>
+      <w:lvlJc w:val="left"/>
+      <w:pPr>
+        <w:ind w:left="3960" w:hanging="360"/>
+      </w:pPr>
+    </w:lvl>
+    <w:lvl w:ilvl="4" w:tplc="040B0019" w:tentative="1">
+      <w:start w:val="1"/>
+      <w:numFmt w:val="lowerLetter"/>
+      <w:lvlText w:val="%5."/>
+      <w:lvlJc w:val="left"/>
+      <w:pPr>
+        <w:ind w:left="4680" w:hanging="360"/>
+      </w:pPr>
+    </w:lvl>
+    <w:lvl w:ilvl="5" w:tplc="040B001B" w:tentative="1">
+      <w:start w:val="1"/>
+      <w:numFmt w:val="lowerRoman"/>
+      <w:lvlText w:val="%6."/>
+      <w:lvlJc w:val="right"/>
+      <w:pPr>
+        <w:ind w:left="5400" w:hanging="180"/>
+      </w:pPr>
+    </w:lvl>
+    <w:lvl w:ilvl="6" w:tplc="040B000F" w:tentative="1">
+      <w:start w:val="1"/>
+      <w:numFmt w:val="decimal"/>
+      <w:lvlText w:val="%7."/>
+      <w:lvlJc w:val="left"/>
+      <w:pPr>
+        <w:ind w:left="6120" w:hanging="360"/>
+      </w:pPr>
+    </w:lvl>
+    <w:lvl w:ilvl="7" w:tplc="040B0019" w:tentative="1">
+      <w:start w:val="1"/>
+      <w:numFmt w:val="lowerLetter"/>
+      <w:lvlText w:val="%8."/>
+      <w:lvlJc w:val="left"/>
+      <w:pPr>
+        <w:ind w:left="6840" w:hanging="360"/>
+      </w:pPr>
+    </w:lvl>
+    <w:lvl w:ilvl="8" w:tplc="040B001B" w:tentative="1">
+      <w:start w:val="1"/>
+      <w:numFmt w:val="lowerRoman"/>
+      <w:lvlText w:val="%9."/>
+      <w:lvlJc w:val="right"/>
+      <w:pPr>
+        <w:ind w:left="7560" w:hanging="180"/>
+      </w:pPr>
+    </w:lvl>
+  </w:abstractNum>
+  <w:abstractNum w:abstractNumId="4" w15:restartNumberingAfterBreak="0">
+    <w:nsid w:val="43956BE2"/>
+    <w:multiLevelType w:val="hybridMultilevel"/>
+    <w:tmpl w:val="2E8892FC"/>
+    <w:lvl w:ilvl="0" w:tplc="60F400C0">
+      <w:start w:val="1"/>
+      <w:numFmt w:val="decimal"/>
+      <w:lvlText w:val="%1."/>
+      <w:lvlJc w:val="left"/>
+      <w:pPr>
+        <w:ind w:left="1800" w:hanging="360"/>
+      </w:pPr>
+      <w:rPr>
+        <w:rFonts w:hint="default"/>
+      </w:rPr>
+    </w:lvl>
+    <w:lvl w:ilvl="1" w:tplc="040B0019" w:tentative="1">
+      <w:start w:val="1"/>
+      <w:numFmt w:val="lowerLetter"/>
+      <w:lvlText w:val="%2."/>
+      <w:lvlJc w:val="left"/>
+      <w:pPr>
+        <w:ind w:left="2520" w:hanging="360"/>
+      </w:pPr>
+    </w:lvl>
+    <w:lvl w:ilvl="2" w:tplc="040B001B" w:tentative="1">
+      <w:start w:val="1"/>
+      <w:numFmt w:val="lowerRoman"/>
+      <w:lvlText w:val="%3."/>
+      <w:lvlJc w:val="right"/>
+      <w:pPr>
+        <w:ind w:left="3240" w:hanging="180"/>
+      </w:pPr>
+    </w:lvl>
+    <w:lvl w:ilvl="3" w:tplc="040B000F" w:tentative="1">
+      <w:start w:val="1"/>
+      <w:numFmt w:val="decimal"/>
+      <w:lvlText w:val="%4."/>
+      <w:lvlJc w:val="left"/>
+      <w:pPr>
+        <w:ind w:left="3960" w:hanging="360"/>
+      </w:pPr>
+    </w:lvl>
+    <w:lvl w:ilvl="4" w:tplc="040B0019" w:tentative="1">
+      <w:start w:val="1"/>
+      <w:numFmt w:val="lowerLetter"/>
+      <w:lvlText w:val="%5."/>
+      <w:lvlJc w:val="left"/>
+      <w:pPr>
+        <w:ind w:left="4680" w:hanging="360"/>
+      </w:pPr>
+    </w:lvl>
+    <w:lvl w:ilvl="5" w:tplc="040B001B" w:tentative="1">
+      <w:start w:val="1"/>
+      <w:numFmt w:val="lowerRoman"/>
+      <w:lvlText w:val="%6."/>
+      <w:lvlJc w:val="right"/>
+      <w:pPr>
+        <w:ind w:left="5400" w:hanging="180"/>
+      </w:pPr>
+    </w:lvl>
+    <w:lvl w:ilvl="6" w:tplc="040B000F" w:tentative="1">
+      <w:start w:val="1"/>
+      <w:numFmt w:val="decimal"/>
+      <w:lvlText w:val="%7."/>
+      <w:lvlJc w:val="left"/>
+      <w:pPr>
+        <w:ind w:left="6120" w:hanging="360"/>
+      </w:pPr>
+    </w:lvl>
+    <w:lvl w:ilvl="7" w:tplc="040B0019" w:tentative="1">
+      <w:start w:val="1"/>
+      <w:numFmt w:val="lowerLetter"/>
+      <w:lvlText w:val="%8."/>
+      <w:lvlJc w:val="left"/>
+      <w:pPr>
+        <w:ind w:left="6840" w:hanging="360"/>
+      </w:pPr>
+    </w:lvl>
+    <w:lvl w:ilvl="8" w:tplc="040B001B" w:tentative="1">
+      <w:start w:val="1"/>
+      <w:numFmt w:val="lowerRoman"/>
+      <w:lvlText w:val="%9."/>
+      <w:lvlJc w:val="right"/>
+      <w:pPr>
+        <w:ind w:left="7560" w:hanging="180"/>
+      </w:pPr>
+    </w:lvl>
+  </w:abstractNum>
+  <w:abstractNum w:abstractNumId="5" w15:restartNumberingAfterBreak="0">
+    <w:nsid w:val="4B596AB5"/>
+    <w:multiLevelType w:val="hybridMultilevel"/>
+    <w:tmpl w:val="A7B8B8E8"/>
+    <w:lvl w:ilvl="0" w:tplc="60F400C0">
+      <w:start w:val="1"/>
+      <w:numFmt w:val="decimal"/>
+      <w:lvlText w:val="%1."/>
+      <w:lvlJc w:val="left"/>
+      <w:pPr>
+        <w:ind w:left="1800" w:hanging="360"/>
+      </w:pPr>
+      <w:rPr>
+        <w:rFonts w:hint="default"/>
+      </w:rPr>
+    </w:lvl>
+    <w:lvl w:ilvl="1" w:tplc="040B0019" w:tentative="1">
+      <w:start w:val="1"/>
+      <w:numFmt w:val="lowerLetter"/>
+      <w:lvlText w:val="%2."/>
+      <w:lvlJc w:val="left"/>
+      <w:pPr>
+        <w:ind w:left="2520" w:hanging="360"/>
+      </w:pPr>
+    </w:lvl>
+    <w:lvl w:ilvl="2" w:tplc="040B001B" w:tentative="1">
+      <w:start w:val="1"/>
+      <w:numFmt w:val="lowerRoman"/>
+      <w:lvlText w:val="%3."/>
+      <w:lvlJc w:val="right"/>
+      <w:pPr>
+        <w:ind w:left="3240" w:hanging="180"/>
+      </w:pPr>
+    </w:lvl>
+    <w:lvl w:ilvl="3" w:tplc="040B000F" w:tentative="1">
+      <w:start w:val="1"/>
+      <w:numFmt w:val="decimal"/>
+      <w:lvlText w:val="%4."/>
+      <w:lvlJc w:val="left"/>
+      <w:pPr>
+        <w:ind w:left="3960" w:hanging="360"/>
+      </w:pPr>
+    </w:lvl>
+    <w:lvl w:ilvl="4" w:tplc="040B0019" w:tentative="1">
+      <w:start w:val="1"/>
+      <w:numFmt w:val="lowerLetter"/>
+      <w:lvlText w:val="%5."/>
+      <w:lvlJc w:val="left"/>
+      <w:pPr>
+        <w:ind w:left="4680" w:hanging="360"/>
+      </w:pPr>
+    </w:lvl>
+    <w:lvl w:ilvl="5" w:tplc="040B001B" w:tentative="1">
+      <w:start w:val="1"/>
+      <w:numFmt w:val="lowerRoman"/>
+      <w:lvlText w:val="%6."/>
+      <w:lvlJc w:val="right"/>
+      <w:pPr>
+        <w:ind w:left="5400" w:hanging="180"/>
+      </w:pPr>
+    </w:lvl>
+    <w:lvl w:ilvl="6" w:tplc="040B000F" w:tentative="1">
+      <w:start w:val="1"/>
+      <w:numFmt w:val="decimal"/>
+      <w:lvlText w:val="%7."/>
+      <w:lvlJc w:val="left"/>
+      <w:pPr>
+        <w:ind w:left="6120" w:hanging="360"/>
+      </w:pPr>
+    </w:lvl>
+    <w:lvl w:ilvl="7" w:tplc="040B0019" w:tentative="1">
+      <w:start w:val="1"/>
+      <w:numFmt w:val="lowerLetter"/>
+      <w:lvlText w:val="%8."/>
+      <w:lvlJc w:val="left"/>
+      <w:pPr>
+        <w:ind w:left="6840" w:hanging="360"/>
+      </w:pPr>
+    </w:lvl>
+    <w:lvl w:ilvl="8" w:tplc="040B001B" w:tentative="1">
+      <w:start w:val="1"/>
+      <w:numFmt w:val="lowerRoman"/>
+      <w:lvlText w:val="%9."/>
+      <w:lvlJc w:val="right"/>
+      <w:pPr>
+        <w:ind w:left="7560" w:hanging="180"/>
+      </w:pPr>
+    </w:lvl>
+  </w:abstractNum>
+  <w:abstractNum w:abstractNumId="6" w15:restartNumberingAfterBreak="0">
+    <w:nsid w:val="67AD2D78"/>
+    <w:multiLevelType w:val="hybridMultilevel"/>
+    <w:tmpl w:val="06BA5176"/>
+    <w:lvl w:ilvl="0" w:tplc="8D6CE2B0">
+      <w:start w:val="1"/>
+      <w:numFmt w:val="decimal"/>
+      <w:lvlText w:val="%1."/>
+      <w:lvlJc w:val="left"/>
+      <w:pPr>
+        <w:ind w:left="1800" w:hanging="360"/>
+      </w:pPr>
+      <w:rPr>
+        <w:rFonts w:hint="default"/>
+      </w:rPr>
+    </w:lvl>
+    <w:lvl w:ilvl="1" w:tplc="040B0019" w:tentative="1">
+      <w:start w:val="1"/>
+      <w:numFmt w:val="lowerLetter"/>
+      <w:lvlText w:val="%2."/>
+      <w:lvlJc w:val="left"/>
+      <w:pPr>
+        <w:ind w:left="2520" w:hanging="360"/>
+      </w:pPr>
+    </w:lvl>
+    <w:lvl w:ilvl="2" w:tplc="040B001B" w:tentative="1">
+      <w:start w:val="1"/>
+      <w:numFmt w:val="lowerRoman"/>
+      <w:lvlText w:val="%3."/>
+      <w:lvlJc w:val="right"/>
+      <w:pPr>
+        <w:ind w:left="3240" w:hanging="180"/>
+      </w:pPr>
+    </w:lvl>
+    <w:lvl w:ilvl="3" w:tplc="040B000F" w:tentative="1">
+      <w:start w:val="1"/>
+      <w:numFmt w:val="decimal"/>
+      <w:lvlText w:val="%4."/>
+      <w:lvlJc w:val="left"/>
+      <w:pPr>
+        <w:ind w:left="3960" w:hanging="360"/>
+      </w:pPr>
+    </w:lvl>
+    <w:lvl w:ilvl="4" w:tplc="040B0019" w:tentative="1">
+      <w:start w:val="1"/>
+      <w:numFmt w:val="lowerLetter"/>
+      <w:lvlText w:val="%5."/>
+      <w:lvlJc w:val="left"/>
+      <w:pPr>
+        <w:ind w:left="4680" w:hanging="360"/>
+      </w:pPr>
+    </w:lvl>
+    <w:lvl w:ilvl="5" w:tplc="040B001B" w:tentative="1">
+      <w:start w:val="1"/>
+      <w:numFmt w:val="lowerRoman"/>
+      <w:lvlText w:val="%6."/>
+      <w:lvlJc w:val="right"/>
+      <w:pPr>
+        <w:ind w:left="5400" w:hanging="180"/>
+      </w:pPr>
+    </w:lvl>
+    <w:lvl w:ilvl="6" w:tplc="040B000F" w:tentative="1">
+      <w:start w:val="1"/>
+      <w:numFmt w:val="decimal"/>
+      <w:lvlText w:val="%7."/>
+      <w:lvlJc w:val="left"/>
+      <w:pPr>
+        <w:ind w:left="6120" w:hanging="360"/>
+      </w:pPr>
+    </w:lvl>
+    <w:lvl w:ilvl="7" w:tplc="040B0019" w:tentative="1">
+      <w:start w:val="1"/>
+      <w:numFmt w:val="lowerLetter"/>
+      <w:lvlText w:val="%8."/>
+      <w:lvlJc w:val="left"/>
+      <w:pPr>
+        <w:ind w:left="6840" w:hanging="360"/>
+      </w:pPr>
+    </w:lvl>
+    <w:lvl w:ilvl="8" w:tplc="040B001B" w:tentative="1">
+      <w:start w:val="1"/>
+      <w:numFmt w:val="lowerRoman"/>
+      <w:lvlText w:val="%9."/>
+      <w:lvlJc w:val="right"/>
+      <w:pPr>
+        <w:ind w:left="7560" w:hanging="180"/>
+      </w:pPr>
+    </w:lvl>
+  </w:abstractNum>
   <w:num w:numId="1" w16cid:durableId="2131127254">
     <w:abstractNumId w:val="1"/>
   </w:num>
   <w:num w:numId="2" w16cid:durableId="268318680">
     <w:abstractNumId w:val="0"/>
+  </w:num>
+  <w:num w:numId="3" w16cid:durableId="967785467">
+    <w:abstractNumId w:val="6"/>
+  </w:num>
+  <w:num w:numId="4" w16cid:durableId="1496261985">
+    <w:abstractNumId w:val="4"/>
+  </w:num>
+  <w:num w:numId="5" w16cid:durableId="681278166">
+    <w:abstractNumId w:val="2"/>
+  </w:num>
+  <w:num w:numId="6" w16cid:durableId="442849104">
+    <w:abstractNumId w:val="3"/>
+  </w:num>
+  <w:num w:numId="7" w16cid:durableId="1403327771">
+    <w:abstractNumId w:val="5"/>
   </w:num>
 </w:numbering>
 </file>
@@ -507,7 +2195,7 @@
         <w:kern w:val="2"/>
         <w:sz w:val="22"/>
         <w:szCs w:val="22"/>
-        <w:lang w:eastAsia="en-US" w:bidi="ar-SA"/>
+        <w:lang w:val="fi-FI" w:eastAsia="en-US" w:bidi="ar-SA"/>
         <w14:ligatures w14:val="standardContextual"/>
       </w:rPr>
     </w:rPrDefault>
@@ -898,9 +2586,6 @@
   <w:style w:type="paragraph" w:default="1" w:styleId="Normaali">
     <w:name w:val="Normal"/>
     <w:qFormat/>
-    <w:rPr>
-      <w:lang w:val="fi-FI"/>
-    </w:rPr>
   </w:style>
   <w:style w:type="paragraph" w:styleId="Otsikko1">
     <w:name w:val="heading 1"/>
